--- a/Lab08/Especificação-de-caso-de-uso-preenchido-EUC11.docx
+++ b/Lab08/Especificação-de-caso-de-uso-preenchido-EUC11.docx
@@ -87,6 +87,7 @@
         </w:rPr>
         <w:t xml:space="preserve"> – </w:t>
       </w:r>
+      <w:proofErr w:type="spellStart"/>
       <w:r>
         <w:rPr>
           <w:rFonts w:cs="Arial"/>
@@ -96,6 +97,7 @@
         </w:rPr>
         <w:t>Logar</w:t>
       </w:r>
+      <w:proofErr w:type="spellEnd"/>
     </w:p>
     <w:p>
       <w:pPr>
@@ -200,8 +202,23 @@
                 <w:sz w:val="20"/>
                 <w:szCs w:val="20"/>
               </w:rPr>
-              <w:t>Start Share</w:t>
-            </w:r>
+              <w:t xml:space="preserve">Start </w:t>
+            </w:r>
+            <w:proofErr w:type="spellStart"/>
+            <w:r>
+              <w:rPr>
+                <w:rFonts w:cs="Arial"/>
+                <w:b/>
+                <w:bCs/>
+                <w:i w:val="0"/>
+                <w:iCs w:val="0"/>
+                <w:color w:val="FFFFFF" w:themeColor="background1"/>
+                <w:sz w:val="20"/>
+                <w:szCs w:val="20"/>
+              </w:rPr>
+              <w:t>Share</w:t>
+            </w:r>
+            <w:proofErr w:type="spellEnd"/>
           </w:p>
         </w:tc>
       </w:tr>
@@ -1995,6 +2012,7 @@
               </w:rPr>
               <w:t xml:space="preserve">FB </w:t>
             </w:r>
+            <w:proofErr w:type="spellStart"/>
             <w:r>
               <w:rPr>
                 <w:rFonts w:cs="Arial"/>
@@ -2003,6 +2021,7 @@
               </w:rPr>
               <w:t>Logar</w:t>
             </w:r>
+            <w:proofErr w:type="spellEnd"/>
           </w:p>
         </w:tc>
       </w:tr>
@@ -3069,6 +3088,7 @@
                 <w:color w:val="FFFFFF" w:themeColor="background1"/>
               </w:rPr>
             </w:pPr>
+            <w:proofErr w:type="spellStart"/>
             <w:r>
               <w:rPr>
                 <w:rFonts w:cs="Arial"/>
@@ -3077,6 +3097,7 @@
               </w:rPr>
               <w:t>Logar</w:t>
             </w:r>
+            <w:proofErr w:type="spellEnd"/>
             <w:r>
               <w:rPr>
                 <w:rFonts w:cs="Arial"/>
@@ -5067,8 +5088,19 @@
                 <w:color w:val="FFFFFF" w:themeColor="background1"/>
                 <w:szCs w:val="20"/>
               </w:rPr>
-              <w:t>TL003. Logar</w:t>
-            </w:r>
+              <w:t xml:space="preserve">TL003. </w:t>
+            </w:r>
+            <w:proofErr w:type="spellStart"/>
+            <w:r>
+              <w:rPr>
+                <w:rFonts w:cs="Arial"/>
+                <w:b/>
+                <w:color w:val="FFFFFF" w:themeColor="background1"/>
+                <w:szCs w:val="20"/>
+              </w:rPr>
+              <w:t>Logar</w:t>
+            </w:r>
+            <w:proofErr w:type="spellEnd"/>
           </w:p>
         </w:tc>
       </w:tr>
@@ -5119,10 +5151,10 @@
                 <w:lang w:eastAsia="pt-BR"/>
               </w:rPr>
               <w:drawing>
-                <wp:inline distT="0" distB="0" distL="0" distR="0" wp14:anchorId="28876A0C" wp14:editId="169751E3">
-                  <wp:extent cx="4286250" cy="2381250"/>
+                <wp:inline distT="0" distB="0" distL="0" distR="0" wp14:anchorId="5D7EBBE3" wp14:editId="771E427D">
+                  <wp:extent cx="4286250" cy="2952750"/>
                   <wp:effectExtent l="0" t="0" r="0" b="0"/>
-                  <wp:docPr id="2" name="Imagem 2"/>
+                  <wp:docPr id="1" name="Imagem 1"/>
                   <wp:cNvGraphicFramePr>
                     <a:graphicFrameLocks xmlns:a="http://schemas.openxmlformats.org/drawingml/2006/main" noChangeAspect="1"/>
                   </wp:cNvGraphicFramePr>
@@ -5130,7 +5162,7 @@
                     <a:graphicData uri="http://schemas.openxmlformats.org/drawingml/2006/picture">
                       <pic:pic xmlns:pic="http://schemas.openxmlformats.org/drawingml/2006/picture">
                         <pic:nvPicPr>
-                          <pic:cNvPr id="2" name="Logar.png"/>
+                          <pic:cNvPr id="1" name="Logar.png"/>
                           <pic:cNvPicPr/>
                         </pic:nvPicPr>
                         <pic:blipFill>
@@ -5148,7 +5180,7 @@
                         <pic:spPr>
                           <a:xfrm>
                             <a:off x="0" y="0"/>
-                            <a:ext cx="4286250" cy="2381250"/>
+                            <a:ext cx="4286250" cy="2952750"/>
                           </a:xfrm>
                           <a:prstGeom prst="rect">
                             <a:avLst/>
@@ -5855,8 +5887,20 @@
                 <w:sz w:val="20"/>
                 <w:szCs w:val="20"/>
               </w:rPr>
-              <w:t xml:space="preserve"> e Hint</w:t>
-            </w:r>
+              <w:t xml:space="preserve"> e </w:t>
+            </w:r>
+            <w:proofErr w:type="spellStart"/>
+            <w:r>
+              <w:rPr>
+                <w:rFonts w:ascii="Arial" w:hAnsi="Arial" w:cs="Arial"/>
+                <w:b/>
+                <w:color w:val="FFFFFF" w:themeColor="background1"/>
+                <w:sz w:val="20"/>
+                <w:szCs w:val="20"/>
+              </w:rPr>
+              <w:t>Hint</w:t>
+            </w:r>
+            <w:proofErr w:type="spellEnd"/>
           </w:p>
         </w:tc>
         <w:tc>
@@ -6480,7 +6524,16 @@
                 <w:sz w:val="16"/>
                 <w:szCs w:val="16"/>
               </w:rPr>
-              <w:t>Botão para entrar com conta Google.</w:t>
+              <w:t xml:space="preserve">Botão para entrar </w:t>
+            </w:r>
+            <w:r>
+              <w:rPr>
+                <w:rFonts w:ascii="Arial" w:hAnsi="Arial" w:cs="Arial"/>
+                <w:sz w:val="16"/>
+                <w:szCs w:val="16"/>
+              </w:rPr>
+              <w:lastRenderedPageBreak/>
+              <w:t>com conta Google.</w:t>
             </w:r>
           </w:p>
         </w:tc>
@@ -6509,6 +6562,7 @@
                 <w:sz w:val="16"/>
                 <w:szCs w:val="16"/>
               </w:rPr>
+              <w:lastRenderedPageBreak/>
               <w:t>N</w:t>
             </w:r>
           </w:p>
@@ -7721,6 +7775,7 @@
                 <w:szCs w:val="16"/>
               </w:rPr>
             </w:pPr>
+            <w:proofErr w:type="spellStart"/>
             <w:r>
               <w:rPr>
                 <w:rFonts w:ascii="Arial" w:hAnsi="Arial" w:cs="Arial"/>
@@ -7729,6 +7784,7 @@
               </w:rPr>
               <w:t>Logar</w:t>
             </w:r>
+            <w:proofErr w:type="spellEnd"/>
           </w:p>
         </w:tc>
         <w:tc>
@@ -7755,7 +7811,25 @@
                 <w:sz w:val="16"/>
                 <w:szCs w:val="16"/>
               </w:rPr>
-              <w:t>Botão para logar no sistema após preencher os campos.</w:t>
+              <w:t xml:space="preserve">Botão para </w:t>
+            </w:r>
+            <w:proofErr w:type="spellStart"/>
+            <w:r>
+              <w:rPr>
+                <w:rFonts w:ascii="Arial" w:hAnsi="Arial" w:cs="Arial"/>
+                <w:sz w:val="16"/>
+                <w:szCs w:val="16"/>
+              </w:rPr>
+              <w:t>logar</w:t>
+            </w:r>
+            <w:proofErr w:type="spellEnd"/>
+            <w:r>
+              <w:rPr>
+                <w:rFonts w:ascii="Arial" w:hAnsi="Arial" w:cs="Arial"/>
+                <w:sz w:val="16"/>
+                <w:szCs w:val="16"/>
+              </w:rPr>
+              <w:t xml:space="preserve"> no sistema após preencher os campos.</w:t>
             </w:r>
           </w:p>
         </w:tc>
@@ -9692,8 +9766,20 @@
               <w:sz w:val="20"/>
               <w:szCs w:val="20"/>
             </w:rPr>
-            <w:t>Start Share</w:t>
+            <w:t xml:space="preserve">Start </w:t>
           </w:r>
+          <w:proofErr w:type="spellStart"/>
+          <w:r>
+            <w:rPr>
+              <w:rFonts w:ascii="Arial" w:hAnsi="Arial" w:cs="Arial"/>
+              <w:b/>
+              <w:bCs/>
+              <w:sz w:val="20"/>
+              <w:szCs w:val="20"/>
+            </w:rPr>
+            <w:t>Share</w:t>
+          </w:r>
+          <w:proofErr w:type="spellEnd"/>
         </w:p>
       </w:tc>
     </w:tr>
@@ -16291,7 +16377,7 @@
 </file>
 
 <file path=customXml/itemProps1.xml><?xml version="1.0" encoding="utf-8"?>
-<ds:datastoreItem xmlns:ds="http://schemas.openxmlformats.org/officeDocument/2006/customXml" ds:itemID="{294C834E-BBAA-49EF-B98C-7C519D85C560}">
+<ds:datastoreItem xmlns:ds="http://schemas.openxmlformats.org/officeDocument/2006/customXml" ds:itemID="{68D307BB-E02E-42D5-8312-195003A232BC}">
   <ds:schemaRefs>
     <ds:schemaRef ds:uri="http://schemas.openxmlformats.org/officeDocument/2006/bibliography"/>
   </ds:schemaRefs>
